--- a/大三上/操作系统 邢薇薇/笔记7C7-Deadlocks.docx
+++ b/大三上/操作系统 邢薇薇/笔记7C7-Deadlocks.docx
@@ -199,6 +199,7 @@
     <w:p>
       <w:pPr>
         <w:numPr>
+          <w:ilvl w:val="0"/>
           <w:numId w:val="0"/>
         </w:numPr>
         <w:ind w:leftChars="0"/>
@@ -212,6 +213,7 @@
     <w:p>
       <w:pPr>
         <w:numPr>
+          <w:ilvl w:val="0"/>
           <w:numId w:val="0"/>
         </w:numPr>
         <w:ind w:leftChars="0"/>
@@ -231,8 +233,6 @@
         </w:rPr>
         <w:t>死锁的四个必要条件</w:t>
       </w:r>
-      <w:bookmarkStart w:id="0" w:name="_GoBack"/>
-      <w:bookmarkEnd w:id="0"/>
     </w:p>
     <w:p>
       <w:pPr>
@@ -347,6 +347,7 @@
     <w:p>
       <w:pPr>
         <w:numPr>
+          <w:ilvl w:val="0"/>
           <w:numId w:val="0"/>
         </w:numPr>
         <w:ind w:leftChars="0"/>
@@ -398,6 +399,7 @@
     <w:p>
       <w:pPr>
         <w:numPr>
+          <w:ilvl w:val="0"/>
           <w:numId w:val="0"/>
         </w:numPr>
         <w:ind w:leftChars="0"/>
@@ -417,6 +419,7 @@
     <w:p>
       <w:pPr>
         <w:numPr>
+          <w:ilvl w:val="0"/>
           <w:numId w:val="0"/>
         </w:numPr>
         <w:ind w:leftChars="0"/>
@@ -469,6 +472,7 @@
     <w:p>
       <w:pPr>
         <w:numPr>
+          <w:ilvl w:val="0"/>
           <w:numId w:val="0"/>
         </w:numPr>
         <w:ind w:leftChars="0"/>
@@ -528,6 +532,7 @@
     <w:p>
       <w:pPr>
         <w:numPr>
+          <w:ilvl w:val="0"/>
           <w:numId w:val="0"/>
         </w:numPr>
         <w:ind w:leftChars="0"/>
@@ -709,6 +714,7 @@
     <w:p>
       <w:pPr>
         <w:numPr>
+          <w:ilvl w:val="0"/>
           <w:numId w:val="0"/>
         </w:numPr>
         <w:ind w:leftChars="0"/>
@@ -729,6 +735,7 @@
     <w:p>
       <w:pPr>
         <w:numPr>
+          <w:ilvl w:val="0"/>
           <w:numId w:val="0"/>
         </w:numPr>
         <w:ind w:leftChars="0"/>
@@ -807,6 +814,7 @@
     <w:p>
       <w:pPr>
         <w:numPr>
+          <w:ilvl w:val="0"/>
           <w:numId w:val="0"/>
         </w:numPr>
         <w:ind w:leftChars="0"/>
@@ -992,13 +1000,11 @@
     <w:p>
       <w:pPr>
         <w:numPr>
+          <w:ilvl w:val="0"/>
           <w:numId w:val="0"/>
         </w:numPr>
         <w:ind w:leftChars="0"/>
-        <w:rPr>
-          <w:sz w:val="28"/>
-          <w:szCs w:val="36"/>
-        </w:rPr>
+        <w:jc w:val="left"/>
       </w:pPr>
       <w:r>
         <w:drawing>
@@ -1129,6 +1135,26 @@
           </wp:inline>
         </w:drawing>
       </w:r>
+    </w:p>
+    <w:p>
+      <w:pPr>
+        <w:numPr>
+          <w:ilvl w:val="0"/>
+          <w:numId w:val="0"/>
+        </w:numPr>
+        <w:ind w:leftChars="0"/>
+        <w:jc w:val="left"/>
+        <w:rPr>
+          <w:rFonts w:hint="eastAsia"/>
+        </w:rPr>
+      </w:pPr>
+      <w:r>
+        <w:rPr>
+          <w:rFonts w:hint="eastAsia"/>
+          <w:lang w:val="en-US" w:eastAsia="zh-CN"/>
+        </w:rPr>
+        <w:t>拿的资源不共享</w:t>
+      </w:r>
       <w:r>
         <w:drawing>
           <wp:inline distT="0" distB="0" distL="114300" distR="114300">
@@ -1172,6 +1198,1719 @@
           </wp:inline>
         </w:drawing>
       </w:r>
+      <w:r>
+        <w:drawing>
+          <wp:inline distT="0" distB="0" distL="114300" distR="114300">
+            <wp:extent cx="5270500" cy="3119120"/>
+            <wp:effectExtent l="0" t="0" r="6350" b="5080"/>
+            <wp:docPr id="2" name="图片 1"/>
+            <wp:cNvGraphicFramePr>
+              <a:graphicFrameLocks xmlns:a="http://schemas.openxmlformats.org/drawingml/2006/main" noChangeAspect="1"/>
+            </wp:cNvGraphicFramePr>
+            <a:graphic xmlns:a="http://schemas.openxmlformats.org/drawingml/2006/main">
+              <a:graphicData uri="http://schemas.openxmlformats.org/drawingml/2006/picture">
+                <pic:pic xmlns:pic="http://schemas.openxmlformats.org/drawingml/2006/picture">
+                  <pic:nvPicPr>
+                    <pic:cNvPr id="2" name="图片 1"/>
+                    <pic:cNvPicPr>
+                      <a:picLocks noChangeAspect="1"/>
+                    </pic:cNvPicPr>
+                  </pic:nvPicPr>
+                  <pic:blipFill>
+                    <a:blip r:embed="rId21"/>
+                    <a:stretch>
+                      <a:fillRect/>
+                    </a:stretch>
+                  </pic:blipFill>
+                  <pic:spPr>
+                    <a:xfrm>
+                      <a:off x="0" y="0"/>
+                      <a:ext cx="5270500" cy="3119120"/>
+                    </a:xfrm>
+                    <a:prstGeom prst="rect">
+                      <a:avLst/>
+                    </a:prstGeom>
+                    <a:noFill/>
+                    <a:ln>
+                      <a:noFill/>
+                    </a:ln>
+                  </pic:spPr>
+                </pic:pic>
+              </a:graphicData>
+            </a:graphic>
+          </wp:inline>
+        </w:drawing>
+      </w:r>
+      <w:r>
+        <w:drawing>
+          <wp:inline distT="0" distB="0" distL="114300" distR="114300">
+            <wp:extent cx="5272405" cy="2850515"/>
+            <wp:effectExtent l="0" t="0" r="4445" b="6985"/>
+            <wp:docPr id="19" name="图片 2"/>
+            <wp:cNvGraphicFramePr>
+              <a:graphicFrameLocks xmlns:a="http://schemas.openxmlformats.org/drawingml/2006/main" noChangeAspect="1"/>
+            </wp:cNvGraphicFramePr>
+            <a:graphic xmlns:a="http://schemas.openxmlformats.org/drawingml/2006/main">
+              <a:graphicData uri="http://schemas.openxmlformats.org/drawingml/2006/picture">
+                <pic:pic xmlns:pic="http://schemas.openxmlformats.org/drawingml/2006/picture">
+                  <pic:nvPicPr>
+                    <pic:cNvPr id="19" name="图片 2"/>
+                    <pic:cNvPicPr>
+                      <a:picLocks noChangeAspect="1"/>
+                    </pic:cNvPicPr>
+                  </pic:nvPicPr>
+                  <pic:blipFill>
+                    <a:blip r:embed="rId22"/>
+                    <a:stretch>
+                      <a:fillRect/>
+                    </a:stretch>
+                  </pic:blipFill>
+                  <pic:spPr>
+                    <a:xfrm>
+                      <a:off x="0" y="0"/>
+                      <a:ext cx="5272405" cy="2850515"/>
+                    </a:xfrm>
+                    <a:prstGeom prst="rect">
+                      <a:avLst/>
+                    </a:prstGeom>
+                    <a:noFill/>
+                    <a:ln>
+                      <a:noFill/>
+                    </a:ln>
+                  </pic:spPr>
+                </pic:pic>
+              </a:graphicData>
+            </a:graphic>
+          </wp:inline>
+        </w:drawing>
+      </w:r>
+      <w:r>
+        <w:drawing>
+          <wp:inline distT="0" distB="0" distL="114300" distR="114300">
+            <wp:extent cx="5267960" cy="2444750"/>
+            <wp:effectExtent l="0" t="0" r="8890" b="12700"/>
+            <wp:docPr id="20" name="图片 3"/>
+            <wp:cNvGraphicFramePr>
+              <a:graphicFrameLocks xmlns:a="http://schemas.openxmlformats.org/drawingml/2006/main" noChangeAspect="1"/>
+            </wp:cNvGraphicFramePr>
+            <a:graphic xmlns:a="http://schemas.openxmlformats.org/drawingml/2006/main">
+              <a:graphicData uri="http://schemas.openxmlformats.org/drawingml/2006/picture">
+                <pic:pic xmlns:pic="http://schemas.openxmlformats.org/drawingml/2006/picture">
+                  <pic:nvPicPr>
+                    <pic:cNvPr id="20" name="图片 3"/>
+                    <pic:cNvPicPr>
+                      <a:picLocks noChangeAspect="1"/>
+                    </pic:cNvPicPr>
+                  </pic:nvPicPr>
+                  <pic:blipFill>
+                    <a:blip r:embed="rId23"/>
+                    <a:stretch>
+                      <a:fillRect/>
+                    </a:stretch>
+                  </pic:blipFill>
+                  <pic:spPr>
+                    <a:xfrm>
+                      <a:off x="0" y="0"/>
+                      <a:ext cx="5267960" cy="2444750"/>
+                    </a:xfrm>
+                    <a:prstGeom prst="rect">
+                      <a:avLst/>
+                    </a:prstGeom>
+                    <a:noFill/>
+                    <a:ln>
+                      <a:noFill/>
+                    </a:ln>
+                  </pic:spPr>
+                </pic:pic>
+              </a:graphicData>
+            </a:graphic>
+          </wp:inline>
+        </w:drawing>
+      </w:r>
+      <w:r>
+        <w:rPr>
+          <w:rFonts w:hint="eastAsia"/>
+        </w:rPr>
+        <w:t>无优先购买权</w:t>
+      </w:r>
+    </w:p>
+    <w:p>
+      <w:pPr>
+        <w:numPr>
+          <w:ilvl w:val="0"/>
+          <w:numId w:val="0"/>
+        </w:numPr>
+        <w:ind w:leftChars="0"/>
+        <w:jc w:val="left"/>
+        <w:rPr>
+          <w:rFonts w:hint="eastAsia"/>
+        </w:rPr>
+      </w:pPr>
+      <w:r>
+        <w:rPr>
+          <w:rFonts w:hint="eastAsia"/>
+        </w:rPr>
+        <w:t>如果一个持有一些资源的进程</w:t>
+      </w:r>
+    </w:p>
+    <w:p>
+      <w:pPr>
+        <w:numPr>
+          <w:ilvl w:val="0"/>
+          <w:numId w:val="0"/>
+        </w:numPr>
+        <w:ind w:leftChars="0"/>
+        <w:jc w:val="left"/>
+        <w:rPr>
+          <w:rFonts w:hint="eastAsia"/>
+        </w:rPr>
+      </w:pPr>
+      <w:r>
+        <w:rPr>
+          <w:rFonts w:hint="eastAsia"/>
+        </w:rPr>
+        <w:t>请求另一个不能使用的资源</w:t>
+      </w:r>
+    </w:p>
+    <w:p>
+      <w:pPr>
+        <w:numPr>
+          <w:ilvl w:val="0"/>
+          <w:numId w:val="0"/>
+        </w:numPr>
+        <w:ind w:leftChars="0"/>
+        <w:jc w:val="left"/>
+        <w:rPr>
+          <w:rFonts w:hint="eastAsia"/>
+        </w:rPr>
+      </w:pPr>
+      <w:r>
+        <w:rPr>
+          <w:rFonts w:hint="eastAsia"/>
+        </w:rPr>
+        <w:t>立即分配给它，然后是所有的资源</w:t>
+      </w:r>
+    </w:p>
+    <w:p>
+      <w:pPr>
+        <w:numPr>
+          <w:ilvl w:val="0"/>
+          <w:numId w:val="0"/>
+        </w:numPr>
+        <w:ind w:leftChars="0"/>
+        <w:jc w:val="left"/>
+        <w:rPr>
+          <w:rFonts w:hint="eastAsia"/>
+        </w:rPr>
+      </w:pPr>
+      <w:r>
+        <w:rPr>
+          <w:rFonts w:hint="eastAsia"/>
+        </w:rPr>
+        <w:t>目前正在被关押的人将被释放。</w:t>
+      </w:r>
+    </w:p>
+    <w:p>
+      <w:pPr>
+        <w:numPr>
+          <w:ilvl w:val="0"/>
+          <w:numId w:val="0"/>
+        </w:numPr>
+        <w:ind w:leftChars="0"/>
+        <w:jc w:val="left"/>
+        <w:rPr>
+          <w:rFonts w:hint="eastAsia"/>
+        </w:rPr>
+      </w:pPr>
+      <w:r>
+        <w:rPr>
+          <w:rFonts w:hint="eastAsia"/>
+        </w:rPr>
+        <w:t>只适用于状态可以容易的资源</w:t>
+      </w:r>
+    </w:p>
+    <w:p>
+      <w:pPr>
+        <w:numPr>
+          <w:ilvl w:val="0"/>
+          <w:numId w:val="0"/>
+        </w:numPr>
+        <w:ind w:leftChars="0"/>
+        <w:jc w:val="left"/>
+        <w:rPr>
+          <w:rFonts w:hint="eastAsia"/>
+        </w:rPr>
+      </w:pPr>
+      <w:r>
+        <w:rPr>
+          <w:rFonts w:hint="eastAsia"/>
+        </w:rPr>
+        <w:t>已保存/恢复（如CPU、寄存器、内存）</w:t>
+      </w:r>
+    </w:p>
+    <w:p>
+      <w:pPr>
+        <w:numPr>
+          <w:ilvl w:val="0"/>
+          <w:numId w:val="0"/>
+        </w:numPr>
+        <w:ind w:leftChars="0"/>
+        <w:jc w:val="left"/>
+      </w:pPr>
+      <w:r>
+        <w:drawing>
+          <wp:inline distT="0" distB="0" distL="114300" distR="114300">
+            <wp:extent cx="5267960" cy="2929890"/>
+            <wp:effectExtent l="0" t="0" r="8890" b="3810"/>
+            <wp:docPr id="21" name="图片 4"/>
+            <wp:cNvGraphicFramePr>
+              <a:graphicFrameLocks xmlns:a="http://schemas.openxmlformats.org/drawingml/2006/main" noChangeAspect="1"/>
+            </wp:cNvGraphicFramePr>
+            <a:graphic xmlns:a="http://schemas.openxmlformats.org/drawingml/2006/main">
+              <a:graphicData uri="http://schemas.openxmlformats.org/drawingml/2006/picture">
+                <pic:pic xmlns:pic="http://schemas.openxmlformats.org/drawingml/2006/picture">
+                  <pic:nvPicPr>
+                    <pic:cNvPr id="21" name="图片 4"/>
+                    <pic:cNvPicPr>
+                      <a:picLocks noChangeAspect="1"/>
+                    </pic:cNvPicPr>
+                  </pic:nvPicPr>
+                  <pic:blipFill>
+                    <a:blip r:embed="rId24"/>
+                    <a:stretch>
+                      <a:fillRect/>
+                    </a:stretch>
+                  </pic:blipFill>
+                  <pic:spPr>
+                    <a:xfrm>
+                      <a:off x="0" y="0"/>
+                      <a:ext cx="5267960" cy="2929890"/>
+                    </a:xfrm>
+                    <a:prstGeom prst="rect">
+                      <a:avLst/>
+                    </a:prstGeom>
+                    <a:noFill/>
+                    <a:ln>
+                      <a:noFill/>
+                    </a:ln>
+                  </pic:spPr>
+                </pic:pic>
+              </a:graphicData>
+            </a:graphic>
+          </wp:inline>
+        </w:drawing>
+      </w:r>
+      <w:r>
+        <w:drawing>
+          <wp:inline distT="0" distB="0" distL="114300" distR="114300">
+            <wp:extent cx="5272405" cy="612140"/>
+            <wp:effectExtent l="0" t="0" r="4445" b="16510"/>
+            <wp:docPr id="22" name="图片 5"/>
+            <wp:cNvGraphicFramePr>
+              <a:graphicFrameLocks xmlns:a="http://schemas.openxmlformats.org/drawingml/2006/main" noChangeAspect="1"/>
+            </wp:cNvGraphicFramePr>
+            <a:graphic xmlns:a="http://schemas.openxmlformats.org/drawingml/2006/main">
+              <a:graphicData uri="http://schemas.openxmlformats.org/drawingml/2006/picture">
+                <pic:pic xmlns:pic="http://schemas.openxmlformats.org/drawingml/2006/picture">
+                  <pic:nvPicPr>
+                    <pic:cNvPr id="22" name="图片 5"/>
+                    <pic:cNvPicPr>
+                      <a:picLocks noChangeAspect="1"/>
+                    </pic:cNvPicPr>
+                  </pic:nvPicPr>
+                  <pic:blipFill>
+                    <a:blip r:embed="rId25"/>
+                    <a:stretch>
+                      <a:fillRect/>
+                    </a:stretch>
+                  </pic:blipFill>
+                  <pic:spPr>
+                    <a:xfrm>
+                      <a:off x="0" y="0"/>
+                      <a:ext cx="5272405" cy="612140"/>
+                    </a:xfrm>
+                    <a:prstGeom prst="rect">
+                      <a:avLst/>
+                    </a:prstGeom>
+                    <a:noFill/>
+                    <a:ln>
+                      <a:noFill/>
+                    </a:ln>
+                  </pic:spPr>
+                </pic:pic>
+              </a:graphicData>
+            </a:graphic>
+          </wp:inline>
+        </w:drawing>
+      </w:r>
+      <w:r>
+        <w:drawing>
+          <wp:inline distT="0" distB="0" distL="114300" distR="114300">
+            <wp:extent cx="5272405" cy="2091690"/>
+            <wp:effectExtent l="0" t="0" r="4445" b="3810"/>
+            <wp:docPr id="23" name="图片 6"/>
+            <wp:cNvGraphicFramePr>
+              <a:graphicFrameLocks xmlns:a="http://schemas.openxmlformats.org/drawingml/2006/main" noChangeAspect="1"/>
+            </wp:cNvGraphicFramePr>
+            <a:graphic xmlns:a="http://schemas.openxmlformats.org/drawingml/2006/main">
+              <a:graphicData uri="http://schemas.openxmlformats.org/drawingml/2006/picture">
+                <pic:pic xmlns:pic="http://schemas.openxmlformats.org/drawingml/2006/picture">
+                  <pic:nvPicPr>
+                    <pic:cNvPr id="23" name="图片 6"/>
+                    <pic:cNvPicPr>
+                      <a:picLocks noChangeAspect="1"/>
+                    </pic:cNvPicPr>
+                  </pic:nvPicPr>
+                  <pic:blipFill>
+                    <a:blip r:embed="rId26"/>
+                    <a:stretch>
+                      <a:fillRect/>
+                    </a:stretch>
+                  </pic:blipFill>
+                  <pic:spPr>
+                    <a:xfrm>
+                      <a:off x="0" y="0"/>
+                      <a:ext cx="5272405" cy="2091690"/>
+                    </a:xfrm>
+                    <a:prstGeom prst="rect">
+                      <a:avLst/>
+                    </a:prstGeom>
+                    <a:noFill/>
+                    <a:ln>
+                      <a:noFill/>
+                    </a:ln>
+                  </pic:spPr>
+                </pic:pic>
+              </a:graphicData>
+            </a:graphic>
+          </wp:inline>
+        </w:drawing>
+      </w:r>
+    </w:p>
+    <w:p>
+      <w:r>
+        <w:br w:type="page"/>
+      </w:r>
+    </w:p>
+    <w:p>
+      <w:pPr>
+        <w:numPr>
+          <w:ilvl w:val="0"/>
+          <w:numId w:val="0"/>
+        </w:numPr>
+        <w:ind w:leftChars="0"/>
+        <w:jc w:val="left"/>
+        <w:rPr>
+          <w:rFonts w:hint="eastAsia"/>
+          <w:lang w:val="en-US" w:eastAsia="zh-CN"/>
+        </w:rPr>
+      </w:pPr>
+      <w:r>
+        <w:rPr>
+          <w:rFonts w:hint="eastAsia"/>
+          <w:lang w:val="en-US" w:eastAsia="zh-CN"/>
+        </w:rPr>
+        <w:t>动态检查：</w:t>
+      </w:r>
+    </w:p>
+    <w:p>
+      <w:pPr>
+        <w:numPr>
+          <w:ilvl w:val="0"/>
+          <w:numId w:val="0"/>
+        </w:numPr>
+        <w:ind w:leftChars="0"/>
+        <w:jc w:val="left"/>
+      </w:pPr>
+      <w:r>
+        <w:drawing>
+          <wp:inline distT="0" distB="0" distL="114300" distR="114300">
+            <wp:extent cx="5267325" cy="2728595"/>
+            <wp:effectExtent l="0" t="0" r="9525" b="14605"/>
+            <wp:docPr id="24" name="图片 7"/>
+            <wp:cNvGraphicFramePr>
+              <a:graphicFrameLocks xmlns:a="http://schemas.openxmlformats.org/drawingml/2006/main" noChangeAspect="1"/>
+            </wp:cNvGraphicFramePr>
+            <a:graphic xmlns:a="http://schemas.openxmlformats.org/drawingml/2006/main">
+              <a:graphicData uri="http://schemas.openxmlformats.org/drawingml/2006/picture">
+                <pic:pic xmlns:pic="http://schemas.openxmlformats.org/drawingml/2006/picture">
+                  <pic:nvPicPr>
+                    <pic:cNvPr id="24" name="图片 7"/>
+                    <pic:cNvPicPr>
+                      <a:picLocks noChangeAspect="1"/>
+                    </pic:cNvPicPr>
+                  </pic:nvPicPr>
+                  <pic:blipFill>
+                    <a:blip r:embed="rId27"/>
+                    <a:stretch>
+                      <a:fillRect/>
+                    </a:stretch>
+                  </pic:blipFill>
+                  <pic:spPr>
+                    <a:xfrm>
+                      <a:off x="0" y="0"/>
+                      <a:ext cx="5267325" cy="2728595"/>
+                    </a:xfrm>
+                    <a:prstGeom prst="rect">
+                      <a:avLst/>
+                    </a:prstGeom>
+                    <a:noFill/>
+                    <a:ln>
+                      <a:noFill/>
+                    </a:ln>
+                  </pic:spPr>
+                </pic:pic>
+              </a:graphicData>
+            </a:graphic>
+          </wp:inline>
+        </w:drawing>
+      </w:r>
+      <w:r>
+        <w:drawing>
+          <wp:inline distT="0" distB="0" distL="114300" distR="114300">
+            <wp:extent cx="5272405" cy="2181860"/>
+            <wp:effectExtent l="0" t="0" r="4445" b="8890"/>
+            <wp:docPr id="25" name="图片 8"/>
+            <wp:cNvGraphicFramePr>
+              <a:graphicFrameLocks xmlns:a="http://schemas.openxmlformats.org/drawingml/2006/main" noChangeAspect="1"/>
+            </wp:cNvGraphicFramePr>
+            <a:graphic xmlns:a="http://schemas.openxmlformats.org/drawingml/2006/main">
+              <a:graphicData uri="http://schemas.openxmlformats.org/drawingml/2006/picture">
+                <pic:pic xmlns:pic="http://schemas.openxmlformats.org/drawingml/2006/picture">
+                  <pic:nvPicPr>
+                    <pic:cNvPr id="25" name="图片 8"/>
+                    <pic:cNvPicPr>
+                      <a:picLocks noChangeAspect="1"/>
+                    </pic:cNvPicPr>
+                  </pic:nvPicPr>
+                  <pic:blipFill>
+                    <a:blip r:embed="rId28"/>
+                    <a:stretch>
+                      <a:fillRect/>
+                    </a:stretch>
+                  </pic:blipFill>
+                  <pic:spPr>
+                    <a:xfrm>
+                      <a:off x="0" y="0"/>
+                      <a:ext cx="5272405" cy="2181860"/>
+                    </a:xfrm>
+                    <a:prstGeom prst="rect">
+                      <a:avLst/>
+                    </a:prstGeom>
+                    <a:noFill/>
+                    <a:ln>
+                      <a:noFill/>
+                    </a:ln>
+                  </pic:spPr>
+                </pic:pic>
+              </a:graphicData>
+            </a:graphic>
+          </wp:inline>
+        </w:drawing>
+      </w:r>
+      <w:r>
+        <w:drawing>
+          <wp:inline distT="0" distB="0" distL="114300" distR="114300">
+            <wp:extent cx="5271770" cy="1096010"/>
+            <wp:effectExtent l="0" t="0" r="5080" b="8890"/>
+            <wp:docPr id="26" name="图片 9"/>
+            <wp:cNvGraphicFramePr>
+              <a:graphicFrameLocks xmlns:a="http://schemas.openxmlformats.org/drawingml/2006/main" noChangeAspect="1"/>
+            </wp:cNvGraphicFramePr>
+            <a:graphic xmlns:a="http://schemas.openxmlformats.org/drawingml/2006/main">
+              <a:graphicData uri="http://schemas.openxmlformats.org/drawingml/2006/picture">
+                <pic:pic xmlns:pic="http://schemas.openxmlformats.org/drawingml/2006/picture">
+                  <pic:nvPicPr>
+                    <pic:cNvPr id="26" name="图片 9"/>
+                    <pic:cNvPicPr>
+                      <a:picLocks noChangeAspect="1"/>
+                    </pic:cNvPicPr>
+                  </pic:nvPicPr>
+                  <pic:blipFill>
+                    <a:blip r:embed="rId29"/>
+                    <a:stretch>
+                      <a:fillRect/>
+                    </a:stretch>
+                  </pic:blipFill>
+                  <pic:spPr>
+                    <a:xfrm>
+                      <a:off x="0" y="0"/>
+                      <a:ext cx="5271770" cy="1096010"/>
+                    </a:xfrm>
+                    <a:prstGeom prst="rect">
+                      <a:avLst/>
+                    </a:prstGeom>
+                    <a:noFill/>
+                    <a:ln>
+                      <a:noFill/>
+                    </a:ln>
+                  </pic:spPr>
+                </pic:pic>
+              </a:graphicData>
+            </a:graphic>
+          </wp:inline>
+        </w:drawing>
+      </w:r>
+      <w:r>
+        <w:drawing>
+          <wp:inline distT="0" distB="0" distL="114300" distR="114300">
+            <wp:extent cx="5271770" cy="2194560"/>
+            <wp:effectExtent l="0" t="0" r="5080" b="15240"/>
+            <wp:docPr id="27" name="图片 10"/>
+            <wp:cNvGraphicFramePr>
+              <a:graphicFrameLocks xmlns:a="http://schemas.openxmlformats.org/drawingml/2006/main" noChangeAspect="1"/>
+            </wp:cNvGraphicFramePr>
+            <a:graphic xmlns:a="http://schemas.openxmlformats.org/drawingml/2006/main">
+              <a:graphicData uri="http://schemas.openxmlformats.org/drawingml/2006/picture">
+                <pic:pic xmlns:pic="http://schemas.openxmlformats.org/drawingml/2006/picture">
+                  <pic:nvPicPr>
+                    <pic:cNvPr id="27" name="图片 10"/>
+                    <pic:cNvPicPr>
+                      <a:picLocks noChangeAspect="1"/>
+                    </pic:cNvPicPr>
+                  </pic:nvPicPr>
+                  <pic:blipFill>
+                    <a:blip r:embed="rId30"/>
+                    <a:stretch>
+                      <a:fillRect/>
+                    </a:stretch>
+                  </pic:blipFill>
+                  <pic:spPr>
+                    <a:xfrm>
+                      <a:off x="0" y="0"/>
+                      <a:ext cx="5271770" cy="2194560"/>
+                    </a:xfrm>
+                    <a:prstGeom prst="rect">
+                      <a:avLst/>
+                    </a:prstGeom>
+                    <a:noFill/>
+                    <a:ln>
+                      <a:noFill/>
+                    </a:ln>
+                  </pic:spPr>
+                </pic:pic>
+              </a:graphicData>
+            </a:graphic>
+          </wp:inline>
+        </w:drawing>
+      </w:r>
+    </w:p>
+    <w:p>
+      <w:pPr>
+        <w:numPr>
+          <w:ilvl w:val="0"/>
+          <w:numId w:val="0"/>
+        </w:numPr>
+        <w:ind w:leftChars="0"/>
+        <w:jc w:val="left"/>
+      </w:pPr>
+      <w:r>
+        <w:drawing>
+          <wp:inline distT="0" distB="0" distL="114300" distR="114300">
+            <wp:extent cx="5273675" cy="2879725"/>
+            <wp:effectExtent l="0" t="0" r="3175" b="15875"/>
+            <wp:docPr id="28" name="图片 11"/>
+            <wp:cNvGraphicFramePr>
+              <a:graphicFrameLocks xmlns:a="http://schemas.openxmlformats.org/drawingml/2006/main" noChangeAspect="1"/>
+            </wp:cNvGraphicFramePr>
+            <a:graphic xmlns:a="http://schemas.openxmlformats.org/drawingml/2006/main">
+              <a:graphicData uri="http://schemas.openxmlformats.org/drawingml/2006/picture">
+                <pic:pic xmlns:pic="http://schemas.openxmlformats.org/drawingml/2006/picture">
+                  <pic:nvPicPr>
+                    <pic:cNvPr id="28" name="图片 11"/>
+                    <pic:cNvPicPr>
+                      <a:picLocks noChangeAspect="1"/>
+                    </pic:cNvPicPr>
+                  </pic:nvPicPr>
+                  <pic:blipFill>
+                    <a:blip r:embed="rId31"/>
+                    <a:stretch>
+                      <a:fillRect/>
+                    </a:stretch>
+                  </pic:blipFill>
+                  <pic:spPr>
+                    <a:xfrm>
+                      <a:off x="0" y="0"/>
+                      <a:ext cx="5273675" cy="2879725"/>
+                    </a:xfrm>
+                    <a:prstGeom prst="rect">
+                      <a:avLst/>
+                    </a:prstGeom>
+                    <a:noFill/>
+                    <a:ln>
+                      <a:noFill/>
+                    </a:ln>
+                  </pic:spPr>
+                </pic:pic>
+              </a:graphicData>
+            </a:graphic>
+          </wp:inline>
+        </w:drawing>
+      </w:r>
+    </w:p>
+    <w:p>
+      <w:pPr>
+        <w:numPr>
+          <w:ilvl w:val="0"/>
+          <w:numId w:val="0"/>
+        </w:numPr>
+        <w:ind w:leftChars="0"/>
+        <w:jc w:val="left"/>
+      </w:pPr>
+      <w:r>
+        <w:rPr>
+          <w:rFonts w:hint="eastAsia"/>
+          <w:lang w:val="en-US" w:eastAsia="zh-CN"/>
+        </w:rPr>
+        <w:t>三种状态：申明想要--正在请求--已经分配了。</w:t>
+      </w:r>
+      <w:r>
+        <w:drawing>
+          <wp:inline distT="0" distB="0" distL="114300" distR="114300">
+            <wp:extent cx="5271770" cy="2764790"/>
+            <wp:effectExtent l="0" t="0" r="5080" b="16510"/>
+            <wp:docPr id="29" name="图片 12"/>
+            <wp:cNvGraphicFramePr>
+              <a:graphicFrameLocks xmlns:a="http://schemas.openxmlformats.org/drawingml/2006/main" noChangeAspect="1"/>
+            </wp:cNvGraphicFramePr>
+            <a:graphic xmlns:a="http://schemas.openxmlformats.org/drawingml/2006/main">
+              <a:graphicData uri="http://schemas.openxmlformats.org/drawingml/2006/picture">
+                <pic:pic xmlns:pic="http://schemas.openxmlformats.org/drawingml/2006/picture">
+                  <pic:nvPicPr>
+                    <pic:cNvPr id="29" name="图片 12"/>
+                    <pic:cNvPicPr>
+                      <a:picLocks noChangeAspect="1"/>
+                    </pic:cNvPicPr>
+                  </pic:nvPicPr>
+                  <pic:blipFill>
+                    <a:blip r:embed="rId32"/>
+                    <a:stretch>
+                      <a:fillRect/>
+                    </a:stretch>
+                  </pic:blipFill>
+                  <pic:spPr>
+                    <a:xfrm>
+                      <a:off x="0" y="0"/>
+                      <a:ext cx="5271770" cy="2764790"/>
+                    </a:xfrm>
+                    <a:prstGeom prst="rect">
+                      <a:avLst/>
+                    </a:prstGeom>
+                    <a:noFill/>
+                    <a:ln>
+                      <a:noFill/>
+                    </a:ln>
+                  </pic:spPr>
+                </pic:pic>
+              </a:graphicData>
+            </a:graphic>
+          </wp:inline>
+        </w:drawing>
+      </w:r>
+      <w:r>
+        <w:drawing>
+          <wp:inline distT="0" distB="0" distL="114300" distR="114300">
+            <wp:extent cx="5273675" cy="1976120"/>
+            <wp:effectExtent l="0" t="0" r="3175" b="5080"/>
+            <wp:docPr id="30" name="图片 13"/>
+            <wp:cNvGraphicFramePr>
+              <a:graphicFrameLocks xmlns:a="http://schemas.openxmlformats.org/drawingml/2006/main" noChangeAspect="1"/>
+            </wp:cNvGraphicFramePr>
+            <a:graphic xmlns:a="http://schemas.openxmlformats.org/drawingml/2006/main">
+              <a:graphicData uri="http://schemas.openxmlformats.org/drawingml/2006/picture">
+                <pic:pic xmlns:pic="http://schemas.openxmlformats.org/drawingml/2006/picture">
+                  <pic:nvPicPr>
+                    <pic:cNvPr id="30" name="图片 13"/>
+                    <pic:cNvPicPr>
+                      <a:picLocks noChangeAspect="1"/>
+                    </pic:cNvPicPr>
+                  </pic:nvPicPr>
+                  <pic:blipFill>
+                    <a:blip r:embed="rId33"/>
+                    <a:stretch>
+                      <a:fillRect/>
+                    </a:stretch>
+                  </pic:blipFill>
+                  <pic:spPr>
+                    <a:xfrm>
+                      <a:off x="0" y="0"/>
+                      <a:ext cx="5273675" cy="1976120"/>
+                    </a:xfrm>
+                    <a:prstGeom prst="rect">
+                      <a:avLst/>
+                    </a:prstGeom>
+                    <a:noFill/>
+                    <a:ln>
+                      <a:noFill/>
+                    </a:ln>
+                  </pic:spPr>
+                </pic:pic>
+              </a:graphicData>
+            </a:graphic>
+          </wp:inline>
+        </w:drawing>
+      </w:r>
+      <w:r>
+        <w:drawing>
+          <wp:inline distT="0" distB="0" distL="114300" distR="114300">
+            <wp:extent cx="5273040" cy="2817495"/>
+            <wp:effectExtent l="0" t="0" r="3810" b="1905"/>
+            <wp:docPr id="31" name="图片 14"/>
+            <wp:cNvGraphicFramePr>
+              <a:graphicFrameLocks xmlns:a="http://schemas.openxmlformats.org/drawingml/2006/main" noChangeAspect="1"/>
+            </wp:cNvGraphicFramePr>
+            <a:graphic xmlns:a="http://schemas.openxmlformats.org/drawingml/2006/main">
+              <a:graphicData uri="http://schemas.openxmlformats.org/drawingml/2006/picture">
+                <pic:pic xmlns:pic="http://schemas.openxmlformats.org/drawingml/2006/picture">
+                  <pic:nvPicPr>
+                    <pic:cNvPr id="31" name="图片 14"/>
+                    <pic:cNvPicPr>
+                      <a:picLocks noChangeAspect="1"/>
+                    </pic:cNvPicPr>
+                  </pic:nvPicPr>
+                  <pic:blipFill>
+                    <a:blip r:embed="rId34"/>
+                    <a:stretch>
+                      <a:fillRect/>
+                    </a:stretch>
+                  </pic:blipFill>
+                  <pic:spPr>
+                    <a:xfrm>
+                      <a:off x="0" y="0"/>
+                      <a:ext cx="5273040" cy="2817495"/>
+                    </a:xfrm>
+                    <a:prstGeom prst="rect">
+                      <a:avLst/>
+                    </a:prstGeom>
+                    <a:noFill/>
+                    <a:ln>
+                      <a:noFill/>
+                    </a:ln>
+                  </pic:spPr>
+                </pic:pic>
+              </a:graphicData>
+            </a:graphic>
+          </wp:inline>
+        </w:drawing>
+      </w:r>
+      <w:r>
+        <w:drawing>
+          <wp:inline distT="0" distB="0" distL="114300" distR="114300">
+            <wp:extent cx="5271770" cy="6028690"/>
+            <wp:effectExtent l="0" t="0" r="5080" b="10160"/>
+            <wp:docPr id="32" name="图片 15"/>
+            <wp:cNvGraphicFramePr>
+              <a:graphicFrameLocks xmlns:a="http://schemas.openxmlformats.org/drawingml/2006/main" noChangeAspect="1"/>
+            </wp:cNvGraphicFramePr>
+            <a:graphic xmlns:a="http://schemas.openxmlformats.org/drawingml/2006/main">
+              <a:graphicData uri="http://schemas.openxmlformats.org/drawingml/2006/picture">
+                <pic:pic xmlns:pic="http://schemas.openxmlformats.org/drawingml/2006/picture">
+                  <pic:nvPicPr>
+                    <pic:cNvPr id="32" name="图片 15"/>
+                    <pic:cNvPicPr>
+                      <a:picLocks noChangeAspect="1"/>
+                    </pic:cNvPicPr>
+                  </pic:nvPicPr>
+                  <pic:blipFill>
+                    <a:blip r:embed="rId35"/>
+                    <a:stretch>
+                      <a:fillRect/>
+                    </a:stretch>
+                  </pic:blipFill>
+                  <pic:spPr>
+                    <a:xfrm>
+                      <a:off x="0" y="0"/>
+                      <a:ext cx="5271770" cy="6028690"/>
+                    </a:xfrm>
+                    <a:prstGeom prst="rect">
+                      <a:avLst/>
+                    </a:prstGeom>
+                    <a:noFill/>
+                    <a:ln>
+                      <a:noFill/>
+                    </a:ln>
+                  </pic:spPr>
+                </pic:pic>
+              </a:graphicData>
+            </a:graphic>
+          </wp:inline>
+        </w:drawing>
+      </w:r>
+      <w:r>
+        <w:drawing>
+          <wp:inline distT="0" distB="0" distL="114300" distR="114300">
+            <wp:extent cx="5267325" cy="2966720"/>
+            <wp:effectExtent l="0" t="0" r="9525" b="5080"/>
+            <wp:docPr id="33" name="图片 16"/>
+            <wp:cNvGraphicFramePr>
+              <a:graphicFrameLocks xmlns:a="http://schemas.openxmlformats.org/drawingml/2006/main" noChangeAspect="1"/>
+            </wp:cNvGraphicFramePr>
+            <a:graphic xmlns:a="http://schemas.openxmlformats.org/drawingml/2006/main">
+              <a:graphicData uri="http://schemas.openxmlformats.org/drawingml/2006/picture">
+                <pic:pic xmlns:pic="http://schemas.openxmlformats.org/drawingml/2006/picture">
+                  <pic:nvPicPr>
+                    <pic:cNvPr id="33" name="图片 16"/>
+                    <pic:cNvPicPr>
+                      <a:picLocks noChangeAspect="1"/>
+                    </pic:cNvPicPr>
+                  </pic:nvPicPr>
+                  <pic:blipFill>
+                    <a:blip r:embed="rId36"/>
+                    <a:stretch>
+                      <a:fillRect/>
+                    </a:stretch>
+                  </pic:blipFill>
+                  <pic:spPr>
+                    <a:xfrm>
+                      <a:off x="0" y="0"/>
+                      <a:ext cx="5267325" cy="2966720"/>
+                    </a:xfrm>
+                    <a:prstGeom prst="rect">
+                      <a:avLst/>
+                    </a:prstGeom>
+                    <a:noFill/>
+                    <a:ln>
+                      <a:noFill/>
+                    </a:ln>
+                  </pic:spPr>
+                </pic:pic>
+              </a:graphicData>
+            </a:graphic>
+          </wp:inline>
+        </w:drawing>
+      </w:r>
+    </w:p>
+    <w:p>
+      <w:r>
+        <w:br w:type="page"/>
+      </w:r>
+    </w:p>
+    <w:p>
+      <w:pPr>
+        <w:numPr>
+          <w:ilvl w:val="0"/>
+          <w:numId w:val="0"/>
+        </w:numPr>
+        <w:ind w:leftChars="0"/>
+        <w:jc w:val="left"/>
+      </w:pPr>
+      <w:r>
+        <w:drawing>
+          <wp:inline distT="0" distB="0" distL="114300" distR="114300">
+            <wp:extent cx="5273040" cy="2266950"/>
+            <wp:effectExtent l="0" t="0" r="3810" b="0"/>
+            <wp:docPr id="34" name="图片 17"/>
+            <wp:cNvGraphicFramePr>
+              <a:graphicFrameLocks xmlns:a="http://schemas.openxmlformats.org/drawingml/2006/main" noChangeAspect="1"/>
+            </wp:cNvGraphicFramePr>
+            <a:graphic xmlns:a="http://schemas.openxmlformats.org/drawingml/2006/main">
+              <a:graphicData uri="http://schemas.openxmlformats.org/drawingml/2006/picture">
+                <pic:pic xmlns:pic="http://schemas.openxmlformats.org/drawingml/2006/picture">
+                  <pic:nvPicPr>
+                    <pic:cNvPr id="34" name="图片 17"/>
+                    <pic:cNvPicPr>
+                      <a:picLocks noChangeAspect="1"/>
+                    </pic:cNvPicPr>
+                  </pic:nvPicPr>
+                  <pic:blipFill>
+                    <a:blip r:embed="rId37"/>
+                    <a:stretch>
+                      <a:fillRect/>
+                    </a:stretch>
+                  </pic:blipFill>
+                  <pic:spPr>
+                    <a:xfrm>
+                      <a:off x="0" y="0"/>
+                      <a:ext cx="5273040" cy="2266950"/>
+                    </a:xfrm>
+                    <a:prstGeom prst="rect">
+                      <a:avLst/>
+                    </a:prstGeom>
+                    <a:noFill/>
+                    <a:ln>
+                      <a:noFill/>
+                    </a:ln>
+                  </pic:spPr>
+                </pic:pic>
+              </a:graphicData>
+            </a:graphic>
+          </wp:inline>
+        </w:drawing>
+      </w:r>
+      <w:r>
+        <w:drawing>
+          <wp:inline distT="0" distB="0" distL="114300" distR="114300">
+            <wp:extent cx="5268595" cy="5840095"/>
+            <wp:effectExtent l="0" t="0" r="8255" b="8255"/>
+            <wp:docPr id="35" name="图片 18"/>
+            <wp:cNvGraphicFramePr>
+              <a:graphicFrameLocks xmlns:a="http://schemas.openxmlformats.org/drawingml/2006/main" noChangeAspect="1"/>
+            </wp:cNvGraphicFramePr>
+            <a:graphic xmlns:a="http://schemas.openxmlformats.org/drawingml/2006/main">
+              <a:graphicData uri="http://schemas.openxmlformats.org/drawingml/2006/picture">
+                <pic:pic xmlns:pic="http://schemas.openxmlformats.org/drawingml/2006/picture">
+                  <pic:nvPicPr>
+                    <pic:cNvPr id="35" name="图片 18"/>
+                    <pic:cNvPicPr>
+                      <a:picLocks noChangeAspect="1"/>
+                    </pic:cNvPicPr>
+                  </pic:nvPicPr>
+                  <pic:blipFill>
+                    <a:blip r:embed="rId38"/>
+                    <a:stretch>
+                      <a:fillRect/>
+                    </a:stretch>
+                  </pic:blipFill>
+                  <pic:spPr>
+                    <a:xfrm>
+                      <a:off x="0" y="0"/>
+                      <a:ext cx="5268595" cy="5840095"/>
+                    </a:xfrm>
+                    <a:prstGeom prst="rect">
+                      <a:avLst/>
+                    </a:prstGeom>
+                    <a:noFill/>
+                    <a:ln>
+                      <a:noFill/>
+                    </a:ln>
+                  </pic:spPr>
+                </pic:pic>
+              </a:graphicData>
+            </a:graphic>
+          </wp:inline>
+        </w:drawing>
+      </w:r>
+      <w:r>
+        <w:drawing>
+          <wp:inline distT="0" distB="0" distL="114300" distR="114300">
+            <wp:extent cx="5267325" cy="2996565"/>
+            <wp:effectExtent l="0" t="0" r="9525" b="13335"/>
+            <wp:docPr id="36" name="图片 19"/>
+            <wp:cNvGraphicFramePr>
+              <a:graphicFrameLocks xmlns:a="http://schemas.openxmlformats.org/drawingml/2006/main" noChangeAspect="1"/>
+            </wp:cNvGraphicFramePr>
+            <a:graphic xmlns:a="http://schemas.openxmlformats.org/drawingml/2006/main">
+              <a:graphicData uri="http://schemas.openxmlformats.org/drawingml/2006/picture">
+                <pic:pic xmlns:pic="http://schemas.openxmlformats.org/drawingml/2006/picture">
+                  <pic:nvPicPr>
+                    <pic:cNvPr id="36" name="图片 19"/>
+                    <pic:cNvPicPr>
+                      <a:picLocks noChangeAspect="1"/>
+                    </pic:cNvPicPr>
+                  </pic:nvPicPr>
+                  <pic:blipFill>
+                    <a:blip r:embed="rId39"/>
+                    <a:stretch>
+                      <a:fillRect/>
+                    </a:stretch>
+                  </pic:blipFill>
+                  <pic:spPr>
+                    <a:xfrm>
+                      <a:off x="0" y="0"/>
+                      <a:ext cx="5267325" cy="2996565"/>
+                    </a:xfrm>
+                    <a:prstGeom prst="rect">
+                      <a:avLst/>
+                    </a:prstGeom>
+                    <a:noFill/>
+                    <a:ln>
+                      <a:noFill/>
+                    </a:ln>
+                  </pic:spPr>
+                </pic:pic>
+              </a:graphicData>
+            </a:graphic>
+          </wp:inline>
+        </w:drawing>
+      </w:r>
+      <w:r>
+        <w:drawing>
+          <wp:inline distT="0" distB="0" distL="114300" distR="114300">
+            <wp:extent cx="5273040" cy="2976245"/>
+            <wp:effectExtent l="0" t="0" r="3810" b="14605"/>
+            <wp:docPr id="37" name="图片 20"/>
+            <wp:cNvGraphicFramePr>
+              <a:graphicFrameLocks xmlns:a="http://schemas.openxmlformats.org/drawingml/2006/main" noChangeAspect="1"/>
+            </wp:cNvGraphicFramePr>
+            <a:graphic xmlns:a="http://schemas.openxmlformats.org/drawingml/2006/main">
+              <a:graphicData uri="http://schemas.openxmlformats.org/drawingml/2006/picture">
+                <pic:pic xmlns:pic="http://schemas.openxmlformats.org/drawingml/2006/picture">
+                  <pic:nvPicPr>
+                    <pic:cNvPr id="37" name="图片 20"/>
+                    <pic:cNvPicPr>
+                      <a:picLocks noChangeAspect="1"/>
+                    </pic:cNvPicPr>
+                  </pic:nvPicPr>
+                  <pic:blipFill>
+                    <a:blip r:embed="rId40"/>
+                    <a:stretch>
+                      <a:fillRect/>
+                    </a:stretch>
+                  </pic:blipFill>
+                  <pic:spPr>
+                    <a:xfrm>
+                      <a:off x="0" y="0"/>
+                      <a:ext cx="5273040" cy="2976245"/>
+                    </a:xfrm>
+                    <a:prstGeom prst="rect">
+                      <a:avLst/>
+                    </a:prstGeom>
+                    <a:noFill/>
+                    <a:ln>
+                      <a:noFill/>
+                    </a:ln>
+                  </pic:spPr>
+                </pic:pic>
+              </a:graphicData>
+            </a:graphic>
+          </wp:inline>
+        </w:drawing>
+      </w:r>
+      <w:r>
+        <w:drawing>
+          <wp:inline distT="0" distB="0" distL="114300" distR="114300">
+            <wp:extent cx="5269230" cy="3208020"/>
+            <wp:effectExtent l="0" t="0" r="7620" b="11430"/>
+            <wp:docPr id="38" name="图片 21"/>
+            <wp:cNvGraphicFramePr>
+              <a:graphicFrameLocks xmlns:a="http://schemas.openxmlformats.org/drawingml/2006/main" noChangeAspect="1"/>
+            </wp:cNvGraphicFramePr>
+            <a:graphic xmlns:a="http://schemas.openxmlformats.org/drawingml/2006/main">
+              <a:graphicData uri="http://schemas.openxmlformats.org/drawingml/2006/picture">
+                <pic:pic xmlns:pic="http://schemas.openxmlformats.org/drawingml/2006/picture">
+                  <pic:nvPicPr>
+                    <pic:cNvPr id="38" name="图片 21"/>
+                    <pic:cNvPicPr>
+                      <a:picLocks noChangeAspect="1"/>
+                    </pic:cNvPicPr>
+                  </pic:nvPicPr>
+                  <pic:blipFill>
+                    <a:blip r:embed="rId41"/>
+                    <a:stretch>
+                      <a:fillRect/>
+                    </a:stretch>
+                  </pic:blipFill>
+                  <pic:spPr>
+                    <a:xfrm>
+                      <a:off x="0" y="0"/>
+                      <a:ext cx="5269230" cy="3208020"/>
+                    </a:xfrm>
+                    <a:prstGeom prst="rect">
+                      <a:avLst/>
+                    </a:prstGeom>
+                    <a:noFill/>
+                    <a:ln>
+                      <a:noFill/>
+                    </a:ln>
+                  </pic:spPr>
+                </pic:pic>
+              </a:graphicData>
+            </a:graphic>
+          </wp:inline>
+        </w:drawing>
+      </w:r>
+    </w:p>
+    <w:p>
+      <w:r>
+        <w:br w:type="page"/>
+      </w:r>
+    </w:p>
+    <w:p>
+      <w:pPr>
+        <w:numPr>
+          <w:ilvl w:val="0"/>
+          <w:numId w:val="0"/>
+        </w:numPr>
+        <w:ind w:leftChars="0"/>
+        <w:jc w:val="left"/>
+      </w:pPr>
+      <w:r>
+        <w:drawing>
+          <wp:inline distT="0" distB="0" distL="114300" distR="114300">
+            <wp:extent cx="5273675" cy="899795"/>
+            <wp:effectExtent l="0" t="0" r="3175" b="14605"/>
+            <wp:docPr id="40" name="图片 23"/>
+            <wp:cNvGraphicFramePr>
+              <a:graphicFrameLocks xmlns:a="http://schemas.openxmlformats.org/drawingml/2006/main" noChangeAspect="1"/>
+            </wp:cNvGraphicFramePr>
+            <a:graphic xmlns:a="http://schemas.openxmlformats.org/drawingml/2006/main">
+              <a:graphicData uri="http://schemas.openxmlformats.org/drawingml/2006/picture">
+                <pic:pic xmlns:pic="http://schemas.openxmlformats.org/drawingml/2006/picture">
+                  <pic:nvPicPr>
+                    <pic:cNvPr id="40" name="图片 23"/>
+                    <pic:cNvPicPr>
+                      <a:picLocks noChangeAspect="1"/>
+                    </pic:cNvPicPr>
+                  </pic:nvPicPr>
+                  <pic:blipFill>
+                    <a:blip r:embed="rId42"/>
+                    <a:stretch>
+                      <a:fillRect/>
+                    </a:stretch>
+                  </pic:blipFill>
+                  <pic:spPr>
+                    <a:xfrm>
+                      <a:off x="0" y="0"/>
+                      <a:ext cx="5273675" cy="899795"/>
+                    </a:xfrm>
+                    <a:prstGeom prst="rect">
+                      <a:avLst/>
+                    </a:prstGeom>
+                    <a:noFill/>
+                    <a:ln>
+                      <a:noFill/>
+                    </a:ln>
+                  </pic:spPr>
+                </pic:pic>
+              </a:graphicData>
+            </a:graphic>
+          </wp:inline>
+        </w:drawing>
+      </w:r>
+    </w:p>
+    <w:p>
+      <w:pPr>
+        <w:numPr>
+          <w:ilvl w:val="0"/>
+          <w:numId w:val="0"/>
+        </w:numPr>
+        <w:ind w:leftChars="0"/>
+        <w:jc w:val="left"/>
+        <w:rPr>
+          <w:rFonts w:hint="default"/>
+          <w:lang w:val="en-US" w:eastAsia="zh-CN"/>
+        </w:rPr>
+      </w:pPr>
+      <w:r>
+        <w:rPr>
+          <w:rFonts w:hint="eastAsia"/>
+          <w:lang w:val="en-US" w:eastAsia="zh-CN"/>
+        </w:rPr>
+        <w:t>方法1：终止进程（按照某种顺序）</w:t>
+      </w:r>
+    </w:p>
+    <w:p>
+      <w:pPr>
+        <w:numPr>
+          <w:ilvl w:val="0"/>
+          <w:numId w:val="0"/>
+        </w:numPr>
+        <w:ind w:leftChars="0"/>
+        <w:jc w:val="left"/>
+        <w:rPr>
+          <w:rFonts w:hint="default"/>
+          <w:lang w:val="en-US" w:eastAsia="zh-CN"/>
+        </w:rPr>
+      </w:pPr>
+      <w:r>
+        <w:rPr>
+          <w:rFonts w:hint="eastAsia"/>
+          <w:lang w:val="en-US" w:eastAsia="zh-CN"/>
+        </w:rPr>
+        <w:t>方法2：回滚</w:t>
+      </w:r>
+    </w:p>
+    <w:p>
+      <w:pPr>
+        <w:numPr>
+          <w:ilvl w:val="0"/>
+          <w:numId w:val="0"/>
+        </w:numPr>
+        <w:ind w:leftChars="0"/>
+        <w:jc w:val="left"/>
+        <w:rPr>
+          <w:rFonts w:hint="default"/>
+          <w:lang w:val="en-US" w:eastAsia="zh-CN"/>
+        </w:rPr>
+      </w:pPr>
+      <w:r>
+        <w:rPr>
+          <w:rFonts w:hint="eastAsia"/>
+          <w:lang w:val="en-US" w:eastAsia="zh-CN"/>
+        </w:rPr>
+        <w:t>方法3：资源权限</w:t>
+      </w:r>
+    </w:p>
+    <w:p>
+      <w:pPr>
+        <w:numPr>
+          <w:ilvl w:val="0"/>
+          <w:numId w:val="0"/>
+        </w:numPr>
+        <w:ind w:leftChars="0"/>
+        <w:jc w:val="left"/>
+      </w:pPr>
+      <w:r>
+        <w:drawing>
+          <wp:inline distT="0" distB="0" distL="114300" distR="114300">
+            <wp:extent cx="5269230" cy="3110230"/>
+            <wp:effectExtent l="0" t="0" r="7620" b="13970"/>
+            <wp:docPr id="39" name="图片 22"/>
+            <wp:cNvGraphicFramePr>
+              <a:graphicFrameLocks xmlns:a="http://schemas.openxmlformats.org/drawingml/2006/main" noChangeAspect="1"/>
+            </wp:cNvGraphicFramePr>
+            <a:graphic xmlns:a="http://schemas.openxmlformats.org/drawingml/2006/main">
+              <a:graphicData uri="http://schemas.openxmlformats.org/drawingml/2006/picture">
+                <pic:pic xmlns:pic="http://schemas.openxmlformats.org/drawingml/2006/picture">
+                  <pic:nvPicPr>
+                    <pic:cNvPr id="39" name="图片 22"/>
+                    <pic:cNvPicPr>
+                      <a:picLocks noChangeAspect="1"/>
+                    </pic:cNvPicPr>
+                  </pic:nvPicPr>
+                  <pic:blipFill>
+                    <a:blip r:embed="rId43"/>
+                    <a:stretch>
+                      <a:fillRect/>
+                    </a:stretch>
+                  </pic:blipFill>
+                  <pic:spPr>
+                    <a:xfrm>
+                      <a:off x="0" y="0"/>
+                      <a:ext cx="5269230" cy="3110230"/>
+                    </a:xfrm>
+                    <a:prstGeom prst="rect">
+                      <a:avLst/>
+                    </a:prstGeom>
+                    <a:noFill/>
+                    <a:ln>
+                      <a:noFill/>
+                    </a:ln>
+                  </pic:spPr>
+                </pic:pic>
+              </a:graphicData>
+            </a:graphic>
+          </wp:inline>
+        </w:drawing>
+      </w:r>
+    </w:p>
+    <w:p>
+      <w:pPr>
+        <w:numPr>
+          <w:ilvl w:val="0"/>
+          <w:numId w:val="0"/>
+        </w:numPr>
+        <w:ind w:leftChars="0"/>
+        <w:jc w:val="left"/>
+      </w:pPr>
+      <w:r>
+        <w:drawing>
+          <wp:inline distT="0" distB="0" distL="114300" distR="114300">
+            <wp:extent cx="5267325" cy="6030595"/>
+            <wp:effectExtent l="0" t="0" r="9525" b="8255"/>
+            <wp:docPr id="41" name="图片 24"/>
+            <wp:cNvGraphicFramePr>
+              <a:graphicFrameLocks xmlns:a="http://schemas.openxmlformats.org/drawingml/2006/main" noChangeAspect="1"/>
+            </wp:cNvGraphicFramePr>
+            <a:graphic xmlns:a="http://schemas.openxmlformats.org/drawingml/2006/main">
+              <a:graphicData uri="http://schemas.openxmlformats.org/drawingml/2006/picture">
+                <pic:pic xmlns:pic="http://schemas.openxmlformats.org/drawingml/2006/picture">
+                  <pic:nvPicPr>
+                    <pic:cNvPr id="41" name="图片 24"/>
+                    <pic:cNvPicPr>
+                      <a:picLocks noChangeAspect="1"/>
+                    </pic:cNvPicPr>
+                  </pic:nvPicPr>
+                  <pic:blipFill>
+                    <a:blip r:embed="rId44"/>
+                    <a:stretch>
+                      <a:fillRect/>
+                    </a:stretch>
+                  </pic:blipFill>
+                  <pic:spPr>
+                    <a:xfrm>
+                      <a:off x="0" y="0"/>
+                      <a:ext cx="5267325" cy="6030595"/>
+                    </a:xfrm>
+                    <a:prstGeom prst="rect">
+                      <a:avLst/>
+                    </a:prstGeom>
+                    <a:noFill/>
+                    <a:ln>
+                      <a:noFill/>
+                    </a:ln>
+                  </pic:spPr>
+                </pic:pic>
+              </a:graphicData>
+            </a:graphic>
+          </wp:inline>
+        </w:drawing>
+      </w:r>
+      <w:r>
+        <w:drawing>
+          <wp:inline distT="0" distB="0" distL="114300" distR="114300">
+            <wp:extent cx="5271135" cy="1838960"/>
+            <wp:effectExtent l="0" t="0" r="5715" b="8890"/>
+            <wp:docPr id="42" name="图片 25"/>
+            <wp:cNvGraphicFramePr>
+              <a:graphicFrameLocks xmlns:a="http://schemas.openxmlformats.org/drawingml/2006/main" noChangeAspect="1"/>
+            </wp:cNvGraphicFramePr>
+            <a:graphic xmlns:a="http://schemas.openxmlformats.org/drawingml/2006/main">
+              <a:graphicData uri="http://schemas.openxmlformats.org/drawingml/2006/picture">
+                <pic:pic xmlns:pic="http://schemas.openxmlformats.org/drawingml/2006/picture">
+                  <pic:nvPicPr>
+                    <pic:cNvPr id="42" name="图片 25"/>
+                    <pic:cNvPicPr>
+                      <a:picLocks noChangeAspect="1"/>
+                    </pic:cNvPicPr>
+                  </pic:nvPicPr>
+                  <pic:blipFill>
+                    <a:blip r:embed="rId45"/>
+                    <a:stretch>
+                      <a:fillRect/>
+                    </a:stretch>
+                  </pic:blipFill>
+                  <pic:spPr>
+                    <a:xfrm>
+                      <a:off x="0" y="0"/>
+                      <a:ext cx="5271135" cy="1838960"/>
+                    </a:xfrm>
+                    <a:prstGeom prst="rect">
+                      <a:avLst/>
+                    </a:prstGeom>
+                    <a:noFill/>
+                    <a:ln>
+                      <a:noFill/>
+                    </a:ln>
+                  </pic:spPr>
+                </pic:pic>
+              </a:graphicData>
+            </a:graphic>
+          </wp:inline>
+        </w:drawing>
+      </w:r>
+      <w:r>
+        <w:drawing>
+          <wp:inline distT="0" distB="0" distL="114300" distR="114300">
+            <wp:extent cx="5272405" cy="2639695"/>
+            <wp:effectExtent l="0" t="0" r="4445" b="8255"/>
+            <wp:docPr id="43" name="图片 26"/>
+            <wp:cNvGraphicFramePr>
+              <a:graphicFrameLocks xmlns:a="http://schemas.openxmlformats.org/drawingml/2006/main" noChangeAspect="1"/>
+            </wp:cNvGraphicFramePr>
+            <a:graphic xmlns:a="http://schemas.openxmlformats.org/drawingml/2006/main">
+              <a:graphicData uri="http://schemas.openxmlformats.org/drawingml/2006/picture">
+                <pic:pic xmlns:pic="http://schemas.openxmlformats.org/drawingml/2006/picture">
+                  <pic:nvPicPr>
+                    <pic:cNvPr id="43" name="图片 26"/>
+                    <pic:cNvPicPr>
+                      <a:picLocks noChangeAspect="1"/>
+                    </pic:cNvPicPr>
+                  </pic:nvPicPr>
+                  <pic:blipFill>
+                    <a:blip r:embed="rId46"/>
+                    <a:stretch>
+                      <a:fillRect/>
+                    </a:stretch>
+                  </pic:blipFill>
+                  <pic:spPr>
+                    <a:xfrm>
+                      <a:off x="0" y="0"/>
+                      <a:ext cx="5272405" cy="2639695"/>
+                    </a:xfrm>
+                    <a:prstGeom prst="rect">
+                      <a:avLst/>
+                    </a:prstGeom>
+                    <a:noFill/>
+                    <a:ln>
+                      <a:noFill/>
+                    </a:ln>
+                  </pic:spPr>
+                </pic:pic>
+              </a:graphicData>
+            </a:graphic>
+          </wp:inline>
+        </w:drawing>
+      </w:r>
+      <w:r>
+        <w:drawing>
+          <wp:inline distT="0" distB="0" distL="114300" distR="114300">
+            <wp:extent cx="5272405" cy="3059430"/>
+            <wp:effectExtent l="0" t="0" r="4445" b="7620"/>
+            <wp:docPr id="44" name="图片 27"/>
+            <wp:cNvGraphicFramePr>
+              <a:graphicFrameLocks xmlns:a="http://schemas.openxmlformats.org/drawingml/2006/main" noChangeAspect="1"/>
+            </wp:cNvGraphicFramePr>
+            <a:graphic xmlns:a="http://schemas.openxmlformats.org/drawingml/2006/main">
+              <a:graphicData uri="http://schemas.openxmlformats.org/drawingml/2006/picture">
+                <pic:pic xmlns:pic="http://schemas.openxmlformats.org/drawingml/2006/picture">
+                  <pic:nvPicPr>
+                    <pic:cNvPr id="44" name="图片 27"/>
+                    <pic:cNvPicPr>
+                      <a:picLocks noChangeAspect="1"/>
+                    </pic:cNvPicPr>
+                  </pic:nvPicPr>
+                  <pic:blipFill>
+                    <a:blip r:embed="rId47"/>
+                    <a:stretch>
+                      <a:fillRect/>
+                    </a:stretch>
+                  </pic:blipFill>
+                  <pic:spPr>
+                    <a:xfrm>
+                      <a:off x="0" y="0"/>
+                      <a:ext cx="5272405" cy="3059430"/>
+                    </a:xfrm>
+                    <a:prstGeom prst="rect">
+                      <a:avLst/>
+                    </a:prstGeom>
+                    <a:noFill/>
+                    <a:ln>
+                      <a:noFill/>
+                    </a:ln>
+                  </pic:spPr>
+                </pic:pic>
+              </a:graphicData>
+            </a:graphic>
+          </wp:inline>
+        </w:drawing>
+      </w:r>
+    </w:p>
+    <w:p>
+      <w:r>
+        <w:br w:type="page"/>
+      </w:r>
+    </w:p>
+    <w:p>
+      <w:pPr>
+        <w:numPr>
+          <w:ilvl w:val="0"/>
+          <w:numId w:val="0"/>
+        </w:numPr>
+        <w:ind w:leftChars="0"/>
+        <w:jc w:val="center"/>
+      </w:pPr>
+      <w:r>
+        <w:drawing>
+          <wp:inline distT="0" distB="0" distL="114300" distR="114300">
+            <wp:extent cx="2819400" cy="962025"/>
+            <wp:effectExtent l="0" t="0" r="0" b="9525"/>
+            <wp:docPr id="45" name="图片 28"/>
+            <wp:cNvGraphicFramePr>
+              <a:graphicFrameLocks xmlns:a="http://schemas.openxmlformats.org/drawingml/2006/main" noChangeAspect="1"/>
+            </wp:cNvGraphicFramePr>
+            <a:graphic xmlns:a="http://schemas.openxmlformats.org/drawingml/2006/main">
+              <a:graphicData uri="http://schemas.openxmlformats.org/drawingml/2006/picture">
+                <pic:pic xmlns:pic="http://schemas.openxmlformats.org/drawingml/2006/picture">
+                  <pic:nvPicPr>
+                    <pic:cNvPr id="45" name="图片 28"/>
+                    <pic:cNvPicPr>
+                      <a:picLocks noChangeAspect="1"/>
+                    </pic:cNvPicPr>
+                  </pic:nvPicPr>
+                  <pic:blipFill>
+                    <a:blip r:embed="rId48"/>
+                    <a:stretch>
+                      <a:fillRect/>
+                    </a:stretch>
+                  </pic:blipFill>
+                  <pic:spPr>
+                    <a:xfrm>
+                      <a:off x="0" y="0"/>
+                      <a:ext cx="2819400" cy="962025"/>
+                    </a:xfrm>
+                    <a:prstGeom prst="rect">
+                      <a:avLst/>
+                    </a:prstGeom>
+                    <a:noFill/>
+                    <a:ln>
+                      <a:noFill/>
+                    </a:ln>
+                  </pic:spPr>
+                </pic:pic>
+              </a:graphicData>
+            </a:graphic>
+          </wp:inline>
+        </w:drawing>
+      </w:r>
+    </w:p>
+    <w:p>
+      <w:pPr>
+        <w:numPr>
+          <w:ilvl w:val="0"/>
+          <w:numId w:val="0"/>
+        </w:numPr>
+        <w:ind w:leftChars="0"/>
+        <w:jc w:val="left"/>
+        <w:rPr>
+          <w:rFonts w:hint="default"/>
+          <w:lang w:val="en-US" w:eastAsia="zh-CN"/>
+        </w:rPr>
+      </w:pPr>
+      <w:r>
+        <w:drawing>
+          <wp:inline distT="0" distB="0" distL="114300" distR="114300">
+            <wp:extent cx="5271135" cy="2994025"/>
+            <wp:effectExtent l="0" t="0" r="5715" b="15875"/>
+            <wp:docPr id="46" name="图片 29"/>
+            <wp:cNvGraphicFramePr>
+              <a:graphicFrameLocks xmlns:a="http://schemas.openxmlformats.org/drawingml/2006/main" noChangeAspect="1"/>
+            </wp:cNvGraphicFramePr>
+            <a:graphic xmlns:a="http://schemas.openxmlformats.org/drawingml/2006/main">
+              <a:graphicData uri="http://schemas.openxmlformats.org/drawingml/2006/picture">
+                <pic:pic xmlns:pic="http://schemas.openxmlformats.org/drawingml/2006/picture">
+                  <pic:nvPicPr>
+                    <pic:cNvPr id="46" name="图片 29"/>
+                    <pic:cNvPicPr>
+                      <a:picLocks noChangeAspect="1"/>
+                    </pic:cNvPicPr>
+                  </pic:nvPicPr>
+                  <pic:blipFill>
+                    <a:blip r:embed="rId49"/>
+                    <a:stretch>
+                      <a:fillRect/>
+                    </a:stretch>
+                  </pic:blipFill>
+                  <pic:spPr>
+                    <a:xfrm>
+                      <a:off x="0" y="0"/>
+                      <a:ext cx="5271135" cy="2994025"/>
+                    </a:xfrm>
+                    <a:prstGeom prst="rect">
+                      <a:avLst/>
+                    </a:prstGeom>
+                    <a:noFill/>
+                    <a:ln>
+                      <a:noFill/>
+                    </a:ln>
+                  </pic:spPr>
+                </pic:pic>
+              </a:graphicData>
+            </a:graphic>
+          </wp:inline>
+        </w:drawing>
+      </w:r>
+      <w:r>
+        <w:drawing>
+          <wp:inline distT="0" distB="0" distL="114300" distR="114300">
+            <wp:extent cx="5271770" cy="3006090"/>
+            <wp:effectExtent l="0" t="0" r="5080" b="3810"/>
+            <wp:docPr id="47" name="图片 30"/>
+            <wp:cNvGraphicFramePr>
+              <a:graphicFrameLocks xmlns:a="http://schemas.openxmlformats.org/drawingml/2006/main" noChangeAspect="1"/>
+            </wp:cNvGraphicFramePr>
+            <a:graphic xmlns:a="http://schemas.openxmlformats.org/drawingml/2006/main">
+              <a:graphicData uri="http://schemas.openxmlformats.org/drawingml/2006/picture">
+                <pic:pic xmlns:pic="http://schemas.openxmlformats.org/drawingml/2006/picture">
+                  <pic:nvPicPr>
+                    <pic:cNvPr id="47" name="图片 30"/>
+                    <pic:cNvPicPr>
+                      <a:picLocks noChangeAspect="1"/>
+                    </pic:cNvPicPr>
+                  </pic:nvPicPr>
+                  <pic:blipFill>
+                    <a:blip r:embed="rId50"/>
+                    <a:stretch>
+                      <a:fillRect/>
+                    </a:stretch>
+                  </pic:blipFill>
+                  <pic:spPr>
+                    <a:xfrm>
+                      <a:off x="0" y="0"/>
+                      <a:ext cx="5271770" cy="3006090"/>
+                    </a:xfrm>
+                    <a:prstGeom prst="rect">
+                      <a:avLst/>
+                    </a:prstGeom>
+                    <a:noFill/>
+                    <a:ln>
+                      <a:noFill/>
+                    </a:ln>
+                  </pic:spPr>
+                </pic:pic>
+              </a:graphicData>
+            </a:graphic>
+          </wp:inline>
+        </w:drawing>
+      </w:r>
+      <w:r>
+        <w:drawing>
+          <wp:inline distT="0" distB="0" distL="114300" distR="114300">
+            <wp:extent cx="5272405" cy="2077085"/>
+            <wp:effectExtent l="0" t="0" r="4445" b="18415"/>
+            <wp:docPr id="48" name="图片 31"/>
+            <wp:cNvGraphicFramePr>
+              <a:graphicFrameLocks xmlns:a="http://schemas.openxmlformats.org/drawingml/2006/main" noChangeAspect="1"/>
+            </wp:cNvGraphicFramePr>
+            <a:graphic xmlns:a="http://schemas.openxmlformats.org/drawingml/2006/main">
+              <a:graphicData uri="http://schemas.openxmlformats.org/drawingml/2006/picture">
+                <pic:pic xmlns:pic="http://schemas.openxmlformats.org/drawingml/2006/picture">
+                  <pic:nvPicPr>
+                    <pic:cNvPr id="48" name="图片 31"/>
+                    <pic:cNvPicPr>
+                      <a:picLocks noChangeAspect="1"/>
+                    </pic:cNvPicPr>
+                  </pic:nvPicPr>
+                  <pic:blipFill>
+                    <a:blip r:embed="rId51"/>
+                    <a:stretch>
+                      <a:fillRect/>
+                    </a:stretch>
+                  </pic:blipFill>
+                  <pic:spPr>
+                    <a:xfrm>
+                      <a:off x="0" y="0"/>
+                      <a:ext cx="5272405" cy="2077085"/>
+                    </a:xfrm>
+                    <a:prstGeom prst="rect">
+                      <a:avLst/>
+                    </a:prstGeom>
+                    <a:noFill/>
+                    <a:ln>
+                      <a:noFill/>
+                    </a:ln>
+                  </pic:spPr>
+                </pic:pic>
+              </a:graphicData>
+            </a:graphic>
+          </wp:inline>
+        </w:drawing>
+      </w:r>
+      <w:r>
+        <w:drawing>
+          <wp:inline distT="0" distB="0" distL="114300" distR="114300">
+            <wp:extent cx="5272405" cy="3280410"/>
+            <wp:effectExtent l="0" t="0" r="4445" b="15240"/>
+            <wp:docPr id="49" name="图片 32"/>
+            <wp:cNvGraphicFramePr>
+              <a:graphicFrameLocks xmlns:a="http://schemas.openxmlformats.org/drawingml/2006/main" noChangeAspect="1"/>
+            </wp:cNvGraphicFramePr>
+            <a:graphic xmlns:a="http://schemas.openxmlformats.org/drawingml/2006/main">
+              <a:graphicData uri="http://schemas.openxmlformats.org/drawingml/2006/picture">
+                <pic:pic xmlns:pic="http://schemas.openxmlformats.org/drawingml/2006/picture">
+                  <pic:nvPicPr>
+                    <pic:cNvPr id="49" name="图片 32"/>
+                    <pic:cNvPicPr>
+                      <a:picLocks noChangeAspect="1"/>
+                    </pic:cNvPicPr>
+                  </pic:nvPicPr>
+                  <pic:blipFill>
+                    <a:blip r:embed="rId52"/>
+                    <a:stretch>
+                      <a:fillRect/>
+                    </a:stretch>
+                  </pic:blipFill>
+                  <pic:spPr>
+                    <a:xfrm>
+                      <a:off x="0" y="0"/>
+                      <a:ext cx="5272405" cy="3280410"/>
+                    </a:xfrm>
+                    <a:prstGeom prst="rect">
+                      <a:avLst/>
+                    </a:prstGeom>
+                    <a:noFill/>
+                    <a:ln>
+                      <a:noFill/>
+                    </a:ln>
+                  </pic:spPr>
+                </pic:pic>
+              </a:graphicData>
+            </a:graphic>
+          </wp:inline>
+        </w:drawing>
+      </w:r>
+      <w:bookmarkStart w:id="0" w:name="_GoBack"/>
+      <w:bookmarkEnd w:id="0"/>
     </w:p>
     <w:sectPr>
       <w:pgSz w:w="11906" w:h="16838"/>
